--- a/rmarkdown/Menu.docx
+++ b/rmarkdown/Menu.docx
@@ -9,14 +9,63 @@
       <w:r>
         <w:t xml:space="preserve">Menu</w:t>
       </w:r>
+      <w:r>
+        <w:t xml:space="preserve"> </w:t>
+      </w:r>
+      <w:r>
+        <w:t xml:space="preserve">Semanal</w:t>
+      </w:r>
+    </w:p>
+    <w:p>
+      <w:pPr>
+        <w:pStyle w:val="Author"/>
+      </w:pPr>
+      <w:r>
+        <w:t xml:space="preserve">Agatinho</w:t>
+      </w:r>
+      <w:r>
+        <w:t xml:space="preserve"> </w:t>
+      </w:r>
+      <w:r>
+        <w:t xml:space="preserve">&amp;</w:t>
+      </w:r>
+      <w:r>
+        <w:t xml:space="preserve"> </w:t>
+      </w:r>
+      <w:r>
+        <w:t xml:space="preserve">Gabezinho</w:t>
+      </w:r>
+    </w:p>
+    <w:p>
+      <w:pPr>
+        <w:pStyle w:val="Date"/>
+      </w:pPr>
+      <w:r>
+        <w:t xml:space="preserve">08</w:t>
+      </w:r>
+      <w:r>
+        <w:t xml:space="preserve"> </w:t>
+      </w:r>
+      <w:r>
+        <w:t xml:space="preserve">dezembro,</w:t>
+      </w:r>
+      <w:r>
+        <w:t xml:space="preserve"> </w:t>
+      </w:r>
+      <w:r>
+        <w:t xml:space="preserve">2020</w:t>
+      </w:r>
     </w:p>
     <w:tbl>
       <w:tblPr>
         <w:tblStyle w:val="Table"/>
-        <w:tblW w:type="pct" w:w="0.0"/>
+        <w:tblW w:type="pct" w:w="5000.0"/>
         <w:tblLook w:firstRow="1" w:lastRow="0" w:firstColumn="0" w:lastColumn="0" w:noHBand="0" w:noVBand="0"/>
       </w:tblPr>
-      <w:tblGrid/>
+      <w:tblGrid>
+        <w:gridCol w:w="3960"/>
+        <w:gridCol w:w="3960"/>
+      </w:tblGrid>
       <w:tr>
         <w:trPr>
           <w:cnfStyle w:firstRow="1"/>
@@ -31,9 +80,12 @@
           <w:p>
             <w:pPr>
               <w:pStyle w:val="Compact"/>
-              <w:jc w:val="left"/>
+              <w:jc w:val="center"/>
             </w:pPr>
             <w:r>
+              <w:rPr>
+                <w:b/>
+              </w:rPr>
               <w:t xml:space="preserve">Dia da semana</w:t>
             </w:r>
           </w:p>
@@ -51,6 +103,9 @@
               <w:jc w:val="left"/>
             </w:pPr>
             <w:r>
+              <w:rPr>
+                <w:b/>
+              </w:rPr>
               <w:t xml:space="preserve">Menu</w:t>
             </w:r>
           </w:p>
@@ -61,7 +116,7 @@
           <w:p>
             <w:pPr>
               <w:pStyle w:val="Compact"/>
-              <w:jc w:val="left"/>
+              <w:jc w:val="center"/>
             </w:pPr>
             <w:r>
               <w:t xml:space="preserve">Sexta</w:t>
@@ -75,13 +130,19 @@
               <w:jc w:val="left"/>
             </w:pPr>
             <w:r>
-              <w:t xml:space="preserve">- teste</w:t>
+              <w:t xml:space="preserve">- 2 beterrabas raladas</w:t>
             </w:r>
             <w:r>
               <w:br/>
             </w:r>
             <w:r>
-              <w:t xml:space="preserve">- teste2</w:t>
+              <w:t xml:space="preserve">- Batatas na gaveta</w:t>
+            </w:r>
+            <w:r>
+              <w:br/>
+            </w:r>
+            <w:r>
+              <w:t xml:space="preserve">- 2 folhas de couve</w:t>
             </w:r>
           </w:p>
         </w:tc>
@@ -91,7 +152,7 @@
           <w:p>
             <w:pPr>
               <w:pStyle w:val="Compact"/>
-              <w:jc w:val="left"/>
+              <w:jc w:val="center"/>
             </w:pPr>
             <w:r>
               <w:t xml:space="preserve">Sábado</w:t>
@@ -105,13 +166,19 @@
               <w:jc w:val="left"/>
             </w:pPr>
             <w:r>
-              <w:t xml:space="preserve">- opção 1</w:t>
+              <w:t xml:space="preserve">- 2 beterrabas raladas</w:t>
             </w:r>
             <w:r>
               <w:br/>
             </w:r>
             <w:r>
-              <w:t xml:space="preserve">- opção 2</w:t>
+              <w:t xml:space="preserve">- peixe</w:t>
+            </w:r>
+            <w:r>
+              <w:br/>
+            </w:r>
+            <w:r>
+              <w:t xml:space="preserve">- vinagrete de pepino (1 pepino, 1 tomate, 1 cebola e 1 pimentão)</w:t>
             </w:r>
           </w:p>
         </w:tc>
@@ -121,7 +188,7 @@
           <w:p>
             <w:pPr>
               <w:pStyle w:val="Compact"/>
-              <w:jc w:val="left"/>
+              <w:jc w:val="center"/>
             </w:pPr>
             <w:r>
               <w:t xml:space="preserve">Domingo</w:t>
@@ -135,13 +202,13 @@
               <w:jc w:val="left"/>
             </w:pPr>
             <w:r>
-              <w:t xml:space="preserve">- opção 1</w:t>
+              <w:t xml:space="preserve">- moqueca de peixe (1 cebola, 1 tomate , 1 pimentão e coentro)</w:t>
             </w:r>
             <w:r>
               <w:br/>
             </w:r>
             <w:r>
-              <w:t xml:space="preserve">- opção 2</w:t>
+              <w:t xml:space="preserve">- Purê de batata (5 batatas grandes)</w:t>
             </w:r>
           </w:p>
         </w:tc>
@@ -151,7 +218,7 @@
           <w:p>
             <w:pPr>
               <w:pStyle w:val="Compact"/>
-              <w:jc w:val="left"/>
+              <w:jc w:val="center"/>
             </w:pPr>
             <w:r>
               <w:t xml:space="preserve">Segunda</w:t>
@@ -165,13 +232,7 @@
               <w:jc w:val="left"/>
             </w:pPr>
             <w:r>
-              <w:t xml:space="preserve">- opção 1</w:t>
-            </w:r>
-            <w:r>
-              <w:br/>
-            </w:r>
-            <w:r>
-              <w:t xml:space="preserve">- opção 2</w:t>
+              <w:t xml:space="preserve">- salada de grão de bico (1 cebola, 1 tomate, 1 pimentão e 2 folhas de couve)</w:t>
             </w:r>
           </w:p>
         </w:tc>
@@ -181,7 +242,7 @@
           <w:p>
             <w:pPr>
               <w:pStyle w:val="Compact"/>
-              <w:jc w:val="left"/>
+              <w:jc w:val="center"/>
             </w:pPr>
             <w:r>
               <w:t xml:space="preserve">Terça</w:t>
@@ -195,13 +256,7 @@
               <w:jc w:val="left"/>
             </w:pPr>
             <w:r>
-              <w:t xml:space="preserve">- opção 1</w:t>
-            </w:r>
-            <w:r>
-              <w:br/>
-            </w:r>
-            <w:r>
-              <w:t xml:space="preserve">- opção 2</w:t>
+              <w:t xml:space="preserve">- 2 folhas de couve (adicionar à salada de grão de bico)</w:t>
             </w:r>
           </w:p>
         </w:tc>
@@ -211,7 +266,7 @@
           <w:p>
             <w:pPr>
               <w:pStyle w:val="Compact"/>
-              <w:jc w:val="left"/>
+              <w:jc w:val="center"/>
             </w:pPr>
             <w:r>
               <w:t xml:space="preserve">Quarta</w:t>
@@ -225,13 +280,19 @@
               <w:jc w:val="left"/>
             </w:pPr>
             <w:r>
-              <w:t xml:space="preserve">- opção 1</w:t>
+              <w:t xml:space="preserve">- Rúcula</w:t>
             </w:r>
             <w:r>
               <w:br/>
             </w:r>
             <w:r>
-              <w:t xml:space="preserve">- opção 2</w:t>
+              <w:t xml:space="preserve">- 1 berinjela assada</w:t>
+            </w:r>
+            <w:r>
+              <w:br/>
+            </w:r>
+            <w:r>
+              <w:t xml:space="preserve">- Salada de alface (alface, 1 tomate, 1 cebola, 1 pimentão e 1 cenoura ralada)</w:t>
             </w:r>
           </w:p>
         </w:tc>
@@ -241,7 +302,7 @@
           <w:p>
             <w:pPr>
               <w:pStyle w:val="Compact"/>
-              <w:jc w:val="left"/>
+              <w:jc w:val="center"/>
             </w:pPr>
             <w:r>
               <w:t xml:space="preserve">Quinta</w:t>
@@ -255,13 +316,13 @@
               <w:jc w:val="left"/>
             </w:pPr>
             <w:r>
-              <w:t xml:space="preserve">- opção 1</w:t>
+              <w:t xml:space="preserve">- 1 berinjela assada</w:t>
             </w:r>
             <w:r>
               <w:br/>
             </w:r>
             <w:r>
-              <w:t xml:space="preserve">- opção 2</w:t>
+              <w:t xml:space="preserve">- Salada de alface (alface, 1 tomate, 1 cebola, 1 pimentão e 1 cenoura ralada)</w:t>
             </w:r>
           </w:p>
         </w:tc>
